--- a/00.Manuscript/Results.docx
+++ b/00.Manuscript/Results.docx
@@ -6,6 +6,7 @@
       <w:pPr>
         <w:pStyle w:val="title10825"/>
       </w:pPr>
+      <w:bookmarkStart w:id="0" w:name="_Hlk81329356"/>
       <w:r>
         <w:rPr>
           <w:rFonts w:hint="eastAsia"/>
@@ -220,19 +221,19 @@
         </w:rPr>
         <w:t xml:space="preserve"> (</w:t>
       </w:r>
-      <w:commentRangeStart w:id="0"/>
+      <w:commentRangeStart w:id="1"/>
       <w:r>
         <w:rPr>
           <w:szCs w:val="21"/>
         </w:rPr>
         <w:t xml:space="preserve">table </w:t>
       </w:r>
-      <w:commentRangeEnd w:id="0"/>
+      <w:commentRangeEnd w:id="1"/>
       <w:r>
         <w:rPr>
           <w:rStyle w:val="CommentReference"/>
         </w:rPr>
-        <w:commentReference w:id="0"/>
+        <w:commentReference w:id="1"/>
       </w:r>
       <w:r>
         <w:rPr>
@@ -240,19 +241,19 @@
         </w:rPr>
         <w:t xml:space="preserve">1 and Supplementary </w:t>
       </w:r>
-      <w:commentRangeStart w:id="1"/>
+      <w:commentRangeStart w:id="2"/>
       <w:r>
         <w:rPr>
           <w:szCs w:val="21"/>
         </w:rPr>
         <w:t xml:space="preserve">Table </w:t>
       </w:r>
-      <w:commentRangeEnd w:id="1"/>
+      <w:commentRangeEnd w:id="2"/>
       <w:r>
         <w:rPr>
           <w:rStyle w:val="CommentReference"/>
         </w:rPr>
-        <w:commentReference w:id="1"/>
+        <w:commentReference w:id="2"/>
       </w:r>
       <w:r>
         <w:rPr>
@@ -403,7 +404,7 @@
         </w:rPr>
         <w:t xml:space="preserve">Supplementary </w:t>
       </w:r>
-      <w:commentRangeStart w:id="2"/>
+      <w:commentRangeStart w:id="3"/>
       <w:r>
         <w:rPr>
           <w:szCs w:val="21"/>
@@ -416,12 +417,12 @@
         </w:rPr>
         <w:t xml:space="preserve"> </w:t>
       </w:r>
-      <w:commentRangeEnd w:id="2"/>
+      <w:commentRangeEnd w:id="3"/>
       <w:r>
         <w:rPr>
           <w:rStyle w:val="CommentReference"/>
         </w:rPr>
-        <w:commentReference w:id="2"/>
+        <w:commentReference w:id="3"/>
       </w:r>
       <w:r>
         <w:rPr>
@@ -435,19 +436,19 @@
         </w:rPr>
         <w:t xml:space="preserve"> and </w:t>
       </w:r>
-      <w:commentRangeStart w:id="3"/>
+      <w:commentRangeStart w:id="4"/>
       <w:r>
         <w:rPr>
           <w:szCs w:val="21"/>
         </w:rPr>
         <w:t>Methods</w:t>
       </w:r>
-      <w:commentRangeEnd w:id="3"/>
+      <w:commentRangeEnd w:id="4"/>
       <w:r>
         <w:rPr>
           <w:rStyle w:val="CommentReference"/>
         </w:rPr>
-        <w:commentReference w:id="3"/>
+        <w:commentReference w:id="4"/>
       </w:r>
       <w:r>
         <w:rPr>
@@ -545,19 +546,19 @@
         </w:rPr>
         <w:t xml:space="preserve"> for taxonomic profiling (see </w:t>
       </w:r>
-      <w:commentRangeStart w:id="4"/>
+      <w:commentRangeStart w:id="5"/>
       <w:r>
         <w:rPr>
           <w:szCs w:val="21"/>
         </w:rPr>
         <w:t>Methods</w:t>
       </w:r>
-      <w:commentRangeEnd w:id="4"/>
+      <w:commentRangeEnd w:id="5"/>
       <w:r>
         <w:rPr>
           <w:rStyle w:val="CommentReference"/>
         </w:rPr>
-        <w:commentReference w:id="4"/>
+        <w:commentReference w:id="5"/>
       </w:r>
       <w:r>
         <w:rPr>
@@ -864,19 +865,19 @@
         </w:rPr>
         <w:t xml:space="preserve"> 1c and </w:t>
       </w:r>
-      <w:commentRangeStart w:id="5"/>
+      <w:commentRangeStart w:id="6"/>
       <w:r>
         <w:rPr>
           <w:szCs w:val="21"/>
         </w:rPr>
         <w:t>Methods</w:t>
       </w:r>
-      <w:commentRangeEnd w:id="5"/>
+      <w:commentRangeEnd w:id="6"/>
       <w:r>
         <w:rPr>
           <w:rStyle w:val="CommentReference"/>
         </w:rPr>
-        <w:commentReference w:id="5"/>
+        <w:commentReference w:id="6"/>
       </w:r>
       <w:r>
         <w:rPr>
@@ -954,19 +955,19 @@
         </w:rPr>
         <w:t xml:space="preserve">teria were enriched in the CRC group compared with healthy control. Conversely, Firmicutes and Actinobacteria were reduced (see supplementary </w:t>
       </w:r>
-      <w:commentRangeStart w:id="6"/>
+      <w:commentRangeStart w:id="7"/>
       <w:r>
         <w:rPr>
           <w:szCs w:val="21"/>
         </w:rPr>
         <w:t>figure 1</w:t>
       </w:r>
-      <w:commentRangeEnd w:id="6"/>
+      <w:commentRangeEnd w:id="7"/>
       <w:r>
         <w:rPr>
           <w:rStyle w:val="CommentReference"/>
         </w:rPr>
-        <w:commentReference w:id="6"/>
+        <w:commentReference w:id="7"/>
       </w:r>
       <w:r>
         <w:rPr>
@@ -1008,7 +1009,35 @@
         <w:rPr>
           <w:szCs w:val="21"/>
         </w:rPr>
-        <w:t xml:space="preserve"> 2a). It’s worth noting that each cohort would play a few variances in phylum level. For example, the second-largest abundance in Yachida’s cohort from Japan Asia was Mucoromycota instead of </w:t>
+        <w:t xml:space="preserve"> 2a). It’s worth noting that each cohort would play a few variances in phylum level. For example, the second-largest abundance in </w:t>
+      </w:r>
+      <w:proofErr w:type="spellStart"/>
+      <w:r>
+        <w:rPr>
+          <w:szCs w:val="21"/>
+        </w:rPr>
+        <w:t>Yachida’s</w:t>
+      </w:r>
+      <w:proofErr w:type="spellEnd"/>
+      <w:r>
+        <w:rPr>
+          <w:szCs w:val="21"/>
+        </w:rPr>
+        <w:t xml:space="preserve"> cohort from Japan Asia was </w:t>
+      </w:r>
+      <w:proofErr w:type="spellStart"/>
+      <w:r>
+        <w:rPr>
+          <w:szCs w:val="21"/>
+        </w:rPr>
+        <w:t>Mucoromycota</w:t>
+      </w:r>
+      <w:proofErr w:type="spellEnd"/>
+      <w:r>
+        <w:rPr>
+          <w:szCs w:val="21"/>
+        </w:rPr>
+        <w:t xml:space="preserve"> instead of </w:t>
       </w:r>
       <w:r>
         <w:rPr>
@@ -1064,19 +1093,19 @@
         </w:rPr>
         <w:t xml:space="preserve"> 2b). In the downstream analysis, we normalized the data through healthy control median in each group and each feature to reduce these effects (see </w:t>
       </w:r>
-      <w:commentRangeStart w:id="7"/>
+      <w:commentRangeStart w:id="8"/>
       <w:r>
         <w:rPr>
           <w:szCs w:val="21"/>
         </w:rPr>
         <w:t>Methods</w:t>
       </w:r>
-      <w:commentRangeEnd w:id="7"/>
+      <w:commentRangeEnd w:id="8"/>
       <w:r>
         <w:rPr>
           <w:rStyle w:val="CommentReference"/>
         </w:rPr>
-        <w:commentReference w:id="7"/>
+        <w:commentReference w:id="8"/>
       </w:r>
       <w:r>
         <w:rPr>
@@ -1108,19 +1137,19 @@
         </w:rPr>
         <w:t xml:space="preserve">(see </w:t>
       </w:r>
-      <w:commentRangeStart w:id="8"/>
+      <w:commentRangeStart w:id="9"/>
       <w:r>
         <w:rPr>
           <w:szCs w:val="21"/>
         </w:rPr>
         <w:t>supplementary figure 2</w:t>
       </w:r>
-      <w:commentRangeEnd w:id="8"/>
+      <w:commentRangeEnd w:id="9"/>
       <w:r>
         <w:rPr>
           <w:rStyle w:val="CommentReference"/>
         </w:rPr>
-        <w:commentReference w:id="8"/>
+        <w:commentReference w:id="9"/>
       </w:r>
       <w:r>
         <w:rPr>
@@ -1401,7 +1430,7 @@
         </w:rPr>
         <w:t xml:space="preserve">As previously described, the factor ‘cohort’ has a predominant effect on species composition because of the different DNA extraction protocols, various races, etc. An analysis of microbial alpha diversity and beta diversity also revealed that cohort heterogeneity has a more significant effect on overall microbiome composition than CRC in our data (see </w:t>
       </w:r>
-      <w:commentRangeStart w:id="9"/>
+      <w:commentRangeStart w:id="10"/>
       <w:r>
         <w:rPr>
           <w:szCs w:val="21"/>
@@ -1421,12 +1450,12 @@
         </w:rPr>
         <w:t xml:space="preserve"> 3</w:t>
       </w:r>
-      <w:commentRangeEnd w:id="9"/>
+      <w:commentRangeEnd w:id="10"/>
       <w:r>
         <w:rPr>
           <w:rStyle w:val="CommentReference"/>
         </w:rPr>
-        <w:commentReference w:id="9"/>
+        <w:commentReference w:id="10"/>
       </w:r>
       <w:r>
         <w:rPr>
@@ -1447,7 +1476,7 @@
         </w:rPr>
         <w:t xml:space="preserve"> </w:t>
       </w:r>
-      <w:commentRangeStart w:id="10"/>
+      <w:commentRangeStart w:id="11"/>
       <w:r>
         <w:rPr>
           <w:rFonts w:hint="eastAsia"/>
@@ -1474,12 +1503,12 @@
         </w:rPr>
         <w:t xml:space="preserve"> 4</w:t>
       </w:r>
-      <w:commentRangeEnd w:id="10"/>
+      <w:commentRangeEnd w:id="11"/>
       <w:r>
         <w:rPr>
           <w:rStyle w:val="CommentReference"/>
         </w:rPr>
-        <w:commentReference w:id="10"/>
+        <w:commentReference w:id="11"/>
       </w:r>
       <w:r>
         <w:rPr>
@@ -1601,19 +1630,19 @@
         </w:rPr>
         <w:t xml:space="preserve">FDR = 17.29) was much more significant than others. In the meantime, we made the same comparison between adenoma and CRC patients (see </w:t>
       </w:r>
-      <w:commentRangeStart w:id="11"/>
+      <w:commentRangeStart w:id="12"/>
       <w:r>
         <w:rPr>
           <w:szCs w:val="21"/>
         </w:rPr>
         <w:t>supplementary table 4</w:t>
       </w:r>
-      <w:commentRangeEnd w:id="11"/>
+      <w:commentRangeEnd w:id="12"/>
       <w:r>
         <w:rPr>
           <w:rStyle w:val="CommentReference"/>
         </w:rPr>
-        <w:commentReference w:id="11"/>
+        <w:commentReference w:id="12"/>
       </w:r>
       <w:r>
         <w:rPr>
@@ -1957,19 +1986,19 @@
         </w:rPr>
         <w:t xml:space="preserve">We analyze each study with the 74 candidates through SSTF and non-parameter tests (see </w:t>
       </w:r>
-      <w:commentRangeStart w:id="12"/>
+      <w:commentRangeStart w:id="13"/>
       <w:r>
         <w:rPr>
           <w:szCs w:val="21"/>
         </w:rPr>
         <w:t>Methods</w:t>
       </w:r>
-      <w:commentRangeEnd w:id="12"/>
+      <w:commentRangeEnd w:id="13"/>
       <w:r>
         <w:rPr>
           <w:rStyle w:val="CommentReference"/>
         </w:rPr>
-        <w:commentReference w:id="12"/>
+        <w:commentReference w:id="13"/>
       </w:r>
       <w:r>
         <w:rPr>
@@ -2104,19 +2133,19 @@
         </w:rPr>
         <w:t xml:space="preserve"> 3b and </w:t>
       </w:r>
-      <w:commentRangeStart w:id="13"/>
+      <w:commentRangeStart w:id="14"/>
       <w:r>
         <w:rPr>
           <w:szCs w:val="21"/>
         </w:rPr>
         <w:t>supplementary table 5</w:t>
       </w:r>
-      <w:commentRangeEnd w:id="13"/>
+      <w:commentRangeEnd w:id="14"/>
       <w:r>
         <w:rPr>
           <w:rStyle w:val="CommentReference"/>
         </w:rPr>
-        <w:commentReference w:id="13"/>
+        <w:commentReference w:id="14"/>
       </w:r>
       <w:r>
         <w:rPr>
@@ -2148,19 +2177,19 @@
         </w:rPr>
         <w:t xml:space="preserve"> (see </w:t>
       </w:r>
-      <w:commentRangeStart w:id="14"/>
+      <w:commentRangeStart w:id="15"/>
       <w:r>
         <w:rPr>
           <w:szCs w:val="21"/>
         </w:rPr>
         <w:t>supplementary table 5</w:t>
       </w:r>
-      <w:commentRangeEnd w:id="14"/>
+      <w:commentRangeEnd w:id="15"/>
       <w:r>
         <w:rPr>
           <w:rStyle w:val="CommentReference"/>
         </w:rPr>
-        <w:commentReference w:id="14"/>
+        <w:commentReference w:id="15"/>
       </w:r>
       <w:r>
         <w:rPr>
@@ -2233,19 +2262,19 @@
         </w:rPr>
         <w:t xml:space="preserve"> and supplementary </w:t>
       </w:r>
-      <w:commentRangeStart w:id="15"/>
+      <w:commentRangeStart w:id="16"/>
       <w:r>
         <w:rPr>
           <w:szCs w:val="21"/>
         </w:rPr>
         <w:t>table 6</w:t>
       </w:r>
-      <w:commentRangeEnd w:id="15"/>
+      <w:commentRangeEnd w:id="16"/>
       <w:r>
         <w:rPr>
           <w:rStyle w:val="CommentReference"/>
         </w:rPr>
-        <w:commentReference w:id="15"/>
+        <w:commentReference w:id="16"/>
       </w:r>
       <w:r>
         <w:rPr>
@@ -2518,19 +2547,19 @@
         </w:rPr>
         <w:t xml:space="preserve"> (</w:t>
       </w:r>
-      <w:commentRangeStart w:id="16"/>
+      <w:commentRangeStart w:id="17"/>
       <w:r>
         <w:rPr>
           <w:szCs w:val="21"/>
         </w:rPr>
         <w:t>see Methods</w:t>
       </w:r>
-      <w:commentRangeEnd w:id="16"/>
+      <w:commentRangeEnd w:id="17"/>
       <w:r>
         <w:rPr>
           <w:rStyle w:val="CommentReference"/>
         </w:rPr>
-        <w:commentReference w:id="16"/>
+        <w:commentReference w:id="17"/>
       </w:r>
       <w:r>
         <w:rPr>
@@ -3197,19 +3226,19 @@
         </w:rPr>
         <w:t xml:space="preserve"> appeared in all three stages (figure 4a and </w:t>
       </w:r>
-      <w:commentRangeStart w:id="17"/>
+      <w:commentRangeStart w:id="18"/>
       <w:r>
         <w:rPr>
           <w:szCs w:val="21"/>
         </w:rPr>
         <w:t>supplementary figure 5</w:t>
       </w:r>
-      <w:commentRangeEnd w:id="17"/>
+      <w:commentRangeEnd w:id="18"/>
       <w:r>
         <w:rPr>
           <w:rStyle w:val="CommentReference"/>
         </w:rPr>
-        <w:commentReference w:id="17"/>
+        <w:commentReference w:id="18"/>
       </w:r>
       <w:r>
         <w:rPr>
@@ -3245,6 +3274,7 @@
         </w:rPr>
         <w:t xml:space="preserve">, </w:t>
       </w:r>
+      <w:proofErr w:type="spellStart"/>
       <w:r>
         <w:rPr>
           <w:i/>
@@ -3253,6 +3283,7 @@
         </w:rPr>
         <w:t>Eysiphe</w:t>
       </w:r>
+      <w:proofErr w:type="spellEnd"/>
       <w:r>
         <w:rPr>
           <w:szCs w:val="21"/>
@@ -3330,19 +3361,19 @@
         </w:rPr>
         <w:t xml:space="preserve"> in CRC. They were seen as a clustering of microeukaryotes that cooperates and symbiotically (figure 4a). However, these close relationships were disappeared in the adenoma or healthy control group (figure 4a and </w:t>
       </w:r>
-      <w:commentRangeStart w:id="18"/>
+      <w:commentRangeStart w:id="19"/>
       <w:r>
         <w:rPr>
           <w:szCs w:val="21"/>
         </w:rPr>
         <w:t>supplementary figure 5</w:t>
       </w:r>
-      <w:commentRangeEnd w:id="18"/>
+      <w:commentRangeEnd w:id="19"/>
       <w:r>
         <w:rPr>
           <w:rStyle w:val="CommentReference"/>
         </w:rPr>
-        <w:commentReference w:id="18"/>
+        <w:commentReference w:id="19"/>
       </w:r>
       <w:r>
         <w:rPr>
@@ -3500,19 +3531,19 @@
         </w:rPr>
         <w:t>As we know, our research was the first study about microeukaryotic meta-analysis in CRC, and we want to know whether our methodologies were corrected or not. We tend to utilize these criteria to select the bacterial candidates. Compared with microeukaryotes, the difference between bacteria in healthy controls and CRC is more significant; we gained 31 features through two filters (</w:t>
       </w:r>
-      <w:commentRangeStart w:id="19"/>
+      <w:commentRangeStart w:id="20"/>
       <w:r>
         <w:rPr>
           <w:szCs w:val="21"/>
         </w:rPr>
         <w:t>see Methods</w:t>
       </w:r>
-      <w:commentRangeEnd w:id="19"/>
+      <w:commentRangeEnd w:id="20"/>
       <w:r>
         <w:rPr>
           <w:rStyle w:val="CommentReference"/>
         </w:rPr>
-        <w:commentReference w:id="19"/>
+        <w:commentReference w:id="20"/>
       </w:r>
       <w:r>
         <w:rPr>
@@ -4129,19 +4160,19 @@
         </w:rPr>
         <w:t xml:space="preserve">. We discovered the relationship of microeukaryote-bacteria was weaker than internal microeukaryotes. However, we explored that the associations in CRC were much more potent than in healthy control, same with internal microeukaryotes correlations (figure 4 and </w:t>
       </w:r>
-      <w:commentRangeStart w:id="20"/>
+      <w:commentRangeStart w:id="21"/>
       <w:r>
         <w:rPr>
           <w:szCs w:val="21"/>
         </w:rPr>
         <w:t>supplementary table 7</w:t>
       </w:r>
-      <w:commentRangeEnd w:id="20"/>
+      <w:commentRangeEnd w:id="21"/>
       <w:r>
         <w:rPr>
           <w:rStyle w:val="CommentReference"/>
         </w:rPr>
-        <w:commentReference w:id="20"/>
+        <w:commentReference w:id="21"/>
       </w:r>
       <w:r>
         <w:rPr>
@@ -4276,19 +4307,19 @@
         </w:rPr>
         <w:t>, to judge the differences in the correlation of enteric microbiome between CRC and healthy control (figure 4). DGCA identified the z-score to represent the relative strength of differential association (</w:t>
       </w:r>
-      <w:commentRangeStart w:id="21"/>
+      <w:commentRangeStart w:id="22"/>
       <w:r>
         <w:rPr>
           <w:szCs w:val="21"/>
         </w:rPr>
         <w:t>see methods</w:t>
       </w:r>
-      <w:commentRangeEnd w:id="21"/>
+      <w:commentRangeEnd w:id="22"/>
       <w:r>
         <w:rPr>
           <w:rStyle w:val="CommentReference"/>
         </w:rPr>
-        <w:commentReference w:id="21"/>
+        <w:commentReference w:id="22"/>
       </w:r>
       <w:r>
         <w:rPr>
@@ -4336,14 +4367,12 @@
         <w:lastRenderedPageBreak/>
         <w:t xml:space="preserve">indicating the microeukaryotes-bacteria correlations didn’t exist the gentle relationship. Collectively, our results implicated </w:t>
       </w:r>
-      <w:proofErr w:type="gramStart"/>
-      <w:r>
-        <w:rPr>
-          <w:szCs w:val="21"/>
-        </w:rPr>
-        <w:t>that correlations</w:t>
-      </w:r>
-      <w:proofErr w:type="gramEnd"/>
+      <w:r>
+        <w:rPr>
+          <w:szCs w:val="21"/>
+        </w:rPr>
+        <w:t>those correlations</w:t>
+      </w:r>
       <w:r>
         <w:rPr>
           <w:szCs w:val="21"/>
@@ -4363,19 +4392,19 @@
         </w:rPr>
         <w:t>We also defined the nine cases in the pair correlation comparison (figure 5b and see</w:t>
       </w:r>
-      <w:commentRangeStart w:id="22"/>
+      <w:commentRangeStart w:id="23"/>
       <w:r>
         <w:rPr>
           <w:szCs w:val="21"/>
         </w:rPr>
         <w:t xml:space="preserve"> methods</w:t>
       </w:r>
-      <w:commentRangeEnd w:id="22"/>
+      <w:commentRangeEnd w:id="23"/>
       <w:r>
         <w:rPr>
           <w:rStyle w:val="CommentReference"/>
         </w:rPr>
-        <w:commentReference w:id="22"/>
+        <w:commentReference w:id="23"/>
       </w:r>
       <w:r>
         <w:rPr>
@@ -4387,7 +4416,21 @@
         <w:rPr>
           <w:szCs w:val="21"/>
         </w:rPr>
-        <w:t xml:space="preserve"> (pmVal &lt; 0.05)</w:t>
+        <w:t xml:space="preserve"> (</w:t>
+      </w:r>
+      <w:proofErr w:type="spellStart"/>
+      <w:r>
+        <w:rPr>
+          <w:szCs w:val="21"/>
+        </w:rPr>
+        <w:t>pmVal</w:t>
+      </w:r>
+      <w:proofErr w:type="spellEnd"/>
+      <w:r>
+        <w:rPr>
+          <w:szCs w:val="21"/>
+        </w:rPr>
+        <w:t xml:space="preserve"> &lt; 0.05)</w:t>
       </w:r>
       <w:r>
         <w:rPr>
@@ -4406,7 +4449,35 @@
         <w:rPr>
           <w:szCs w:val="21"/>
         </w:rPr>
-        <w:t>Sixty-four candidates (31 bacteria and 33 microeukaryotes) were separated into six clusterings with affinity propagation cluster (figure 5d). Among these, two clusterings contained most of the candidates</w:t>
+        <w:t xml:space="preserve">Sixty-four candidates (31 bacteria and 33 microeukaryotes) were separated into six </w:t>
+      </w:r>
+      <w:proofErr w:type="spellStart"/>
+      <w:r>
+        <w:rPr>
+          <w:szCs w:val="21"/>
+        </w:rPr>
+        <w:t>clusterings</w:t>
+      </w:r>
+      <w:proofErr w:type="spellEnd"/>
+      <w:r>
+        <w:rPr>
+          <w:szCs w:val="21"/>
+        </w:rPr>
+        <w:t xml:space="preserve"> with affinity propagation cluster (figure 5d). Among these, two </w:t>
+      </w:r>
+      <w:proofErr w:type="spellStart"/>
+      <w:r>
+        <w:rPr>
+          <w:szCs w:val="21"/>
+        </w:rPr>
+        <w:t>clusterings</w:t>
+      </w:r>
+      <w:proofErr w:type="spellEnd"/>
+      <w:r>
+        <w:rPr>
+          <w:szCs w:val="21"/>
+        </w:rPr>
+        <w:t xml:space="preserve"> contained most of the candidates</w:t>
       </w:r>
       <w:r>
         <w:rPr>
@@ -4531,11 +4602,19 @@
         </w:rPr>
         <w:t xml:space="preserve">the </w:t>
       </w:r>
-      <w:r>
-        <w:rPr>
-          <w:szCs w:val="21"/>
-        </w:rPr>
-        <w:t>eEuk_cluster.</w:t>
+      <w:proofErr w:type="spellStart"/>
+      <w:r>
+        <w:rPr>
+          <w:szCs w:val="21"/>
+        </w:rPr>
+        <w:t>eEuk_cluster</w:t>
+      </w:r>
+      <w:proofErr w:type="spellEnd"/>
+      <w:r>
+        <w:rPr>
+          <w:szCs w:val="21"/>
+        </w:rPr>
+        <w:t>.</w:t>
       </w:r>
       <w:r>
         <w:rPr>
@@ -4668,19 +4747,19 @@
         </w:rPr>
         <w:t xml:space="preserve"> (see </w:t>
       </w:r>
-      <w:commentRangeStart w:id="23"/>
+      <w:commentRangeStart w:id="24"/>
       <w:r>
         <w:rPr>
           <w:szCs w:val="21"/>
         </w:rPr>
         <w:t>supplementary table 8)</w:t>
       </w:r>
-      <w:commentRangeEnd w:id="23"/>
+      <w:commentRangeEnd w:id="24"/>
       <w:r>
         <w:rPr>
           <w:rStyle w:val="CommentReference"/>
         </w:rPr>
-        <w:commentReference w:id="23"/>
+        <w:commentReference w:id="24"/>
       </w:r>
       <w:r>
         <w:rPr>
@@ -4879,19 +4958,19 @@
         </w:rPr>
         <w:t xml:space="preserve"> (see </w:t>
       </w:r>
-      <w:commentRangeStart w:id="24"/>
+      <w:commentRangeStart w:id="25"/>
       <w:r>
         <w:rPr>
           <w:szCs w:val="21"/>
         </w:rPr>
         <w:t>supplementary table 8)</w:t>
       </w:r>
-      <w:commentRangeEnd w:id="24"/>
+      <w:commentRangeEnd w:id="25"/>
       <w:r>
         <w:rPr>
           <w:rStyle w:val="CommentReference"/>
         </w:rPr>
-        <w:commentReference w:id="24"/>
+        <w:commentReference w:id="25"/>
       </w:r>
       <w:r>
         <w:rPr>
@@ -4992,7 +5071,21 @@
         <w:rPr>
           <w:szCs w:val="21"/>
         </w:rPr>
-        <w:t xml:space="preserve">, namely Bac_cluster. It </w:t>
+        <w:t xml:space="preserve">, namely </w:t>
+      </w:r>
+      <w:proofErr w:type="spellStart"/>
+      <w:r>
+        <w:rPr>
+          <w:szCs w:val="21"/>
+        </w:rPr>
+        <w:t>Bac_cluster</w:t>
+      </w:r>
+      <w:proofErr w:type="spellEnd"/>
+      <w:r>
+        <w:rPr>
+          <w:szCs w:val="21"/>
+        </w:rPr>
+        <w:t xml:space="preserve">. It </w:t>
       </w:r>
       <w:r>
         <w:rPr>
@@ -5154,8 +5247,18 @@
           <w:iCs/>
           <w:szCs w:val="21"/>
         </w:rPr>
-        <w:t>. anginosus</w:t>
-      </w:r>
+        <w:t xml:space="preserve">. </w:t>
+      </w:r>
+      <w:proofErr w:type="spellStart"/>
+      <w:r>
+        <w:rPr>
+          <w:i/>
+          <w:iCs/>
+          <w:szCs w:val="21"/>
+        </w:rPr>
+        <w:t>anginosus</w:t>
+      </w:r>
+      <w:proofErr w:type="spellEnd"/>
       <w:r>
         <w:rPr>
           <w:szCs w:val="21"/>
@@ -5232,63 +5335,65 @@
         <w:rPr>
           <w:szCs w:val="21"/>
         </w:rPr>
-        <w:t xml:space="preserve"> and identified that </w:t>
-      </w:r>
-      <w:r>
-        <w:rPr>
-          <w:i/>
-          <w:iCs/>
-          <w:szCs w:val="21"/>
-        </w:rPr>
-        <w:t>A</w:t>
-      </w:r>
-      <w:r>
-        <w:rPr>
-          <w:i/>
-          <w:iCs/>
-          <w:szCs w:val="21"/>
-        </w:rPr>
-        <w:t>. rambellii</w:t>
-      </w:r>
-      <w:r>
-        <w:rPr>
-          <w:szCs w:val="21"/>
-        </w:rPr>
-        <w:t xml:space="preserve"> had </w:t>
-      </w:r>
-      <w:r>
-        <w:rPr>
-          <w:szCs w:val="21"/>
-        </w:rPr>
-        <w:t xml:space="preserve">a </w:t>
-      </w:r>
-      <w:r>
-        <w:rPr>
-          <w:szCs w:val="21"/>
-        </w:rPr>
-        <w:t xml:space="preserve">strong direct correlation with </w:t>
-      </w:r>
-      <w:r>
-        <w:rPr>
-          <w:i/>
-          <w:iCs/>
-          <w:szCs w:val="21"/>
-        </w:rPr>
-        <w:t>F</w:t>
-      </w:r>
-      <w:r>
-        <w:rPr>
-          <w:i/>
-          <w:iCs/>
-          <w:szCs w:val="21"/>
-        </w:rPr>
-        <w:t>. nucleatum</w:t>
-      </w:r>
-      <w:r>
-        <w:rPr>
-          <w:szCs w:val="21"/>
-        </w:rPr>
-        <w:t xml:space="preserve"> and </w:t>
+        <w:t xml:space="preserve"> and</w:t>
+      </w:r>
+      <w:r>
+        <w:t xml:space="preserve"> </w:t>
+      </w:r>
+      <w:r>
+        <w:t>i</w:t>
+      </w:r>
+      <w:r>
+        <w:rPr>
+          <w:szCs w:val="21"/>
+        </w:rPr>
+        <w:t xml:space="preserve">dentified that </w:t>
+      </w:r>
+      <w:r>
+        <w:rPr>
+          <w:i/>
+          <w:iCs/>
+          <w:szCs w:val="21"/>
+        </w:rPr>
+        <w:t>A. rambellii</w:t>
+      </w:r>
+      <w:r>
+        <w:rPr>
+          <w:szCs w:val="21"/>
+        </w:rPr>
+        <w:t xml:space="preserve"> </w:t>
+      </w:r>
+      <w:r>
+        <w:rPr>
+          <w:szCs w:val="21"/>
+        </w:rPr>
+        <w:t>and two CRC-related pathogens,</w:t>
+      </w:r>
+      <w:r>
+        <w:rPr>
+          <w:szCs w:val="21"/>
+        </w:rPr>
+        <w:t xml:space="preserve"> </w:t>
+      </w:r>
+      <w:r>
+        <w:rPr>
+          <w:i/>
+          <w:iCs/>
+          <w:szCs w:val="21"/>
+        </w:rPr>
+        <w:t>F. nucleatum</w:t>
+      </w:r>
+      <w:r>
+        <w:rPr>
+          <w:szCs w:val="21"/>
+        </w:rPr>
+        <w:t xml:space="preserve">, </w:t>
+      </w:r>
+      <w:r>
+        <w:rPr>
+          <w:szCs w:val="21"/>
+        </w:rPr>
+        <w:t xml:space="preserve">and </w:t>
       </w:r>
       <w:r>
         <w:rPr>
@@ -5302,15 +5407,8 @@
         <w:rPr>
           <w:szCs w:val="21"/>
         </w:rPr>
-        <w:t>.</w:t>
-      </w:r>
-    </w:p>
-    <w:p>
-      <w:pPr>
-        <w:rPr>
-          <w:szCs w:val="21"/>
-        </w:rPr>
-      </w:pPr>
+        <w:t>, showed a significant difference between the CRC and healthy control.</w:t>
+      </w:r>
     </w:p>
     <w:p>
       <w:pPr>
@@ -5412,6 +5510,7 @@
         </w:rPr>
       </w:pPr>
     </w:p>
+    <w:bookmarkEnd w:id="0"/>
     <w:p>
       <w:pPr>
         <w:rPr>
@@ -5431,19 +5530,6 @@
 
 <file path=word/comments.xml><?xml version="1.0" encoding="utf-8"?>
 <w:comments xmlns:wpc="http://schemas.microsoft.com/office/word/2010/wordprocessingCanvas" xmlns:cx="http://schemas.microsoft.com/office/drawing/2014/chartex" xmlns:cx1="http://schemas.microsoft.com/office/drawing/2015/9/8/chartex" xmlns:cx2="http://schemas.microsoft.com/office/drawing/2015/10/21/chartex" xmlns:cx3="http://schemas.microsoft.com/office/drawing/2016/5/9/chartex" xmlns:cx4="http://schemas.microsoft.com/office/drawing/2016/5/10/chartex" xmlns:cx5="http://schemas.microsoft.com/office/drawing/2016/5/11/chartex" xmlns:cx6="http://schemas.microsoft.com/office/drawing/2016/5/12/chartex" xmlns:cx7="http://schemas.microsoft.com/office/drawing/2016/5/13/chartex" xmlns:cx8="http://schemas.microsoft.com/office/drawing/2016/5/14/chartex" xmlns:mc="http://schemas.openxmlformats.org/markup-compatibility/2006" xmlns:aink="http://schemas.microsoft.com/office/drawing/2016/ink" xmlns:am3d="http://schemas.microsoft.com/office/drawing/2017/model3d" xmlns:o="urn:schemas-microsoft-com:office:office" xmlns:r="http://schemas.openxmlformats.org/officeDocument/2006/relationships" xmlns:m="http://schemas.openxmlformats.org/officeDocument/2006/math" xmlns:v="urn:schemas-microsoft-com:vml" xmlns:wp14="http://schemas.microsoft.com/office/word/2010/wordprocessingDrawing" xmlns:wp="http://schemas.openxmlformats.org/drawingml/2006/wordprocessingDrawing" xmlns:w10="urn:schemas-microsoft-com:office:word" xmlns:w="http://schemas.openxmlformats.org/wordprocessingml/2006/main" xmlns:w14="http://schemas.microsoft.com/office/word/2010/wordml" xmlns:w15="http://schemas.microsoft.com/office/word/2012/wordml" xmlns:w16cex="http://schemas.microsoft.com/office/word/2018/wordml/cex" xmlns:w16cid="http://schemas.microsoft.com/office/word/2016/wordml/cid" xmlns:w16="http://schemas.microsoft.com/office/word/2018/wordml" xmlns:w16sdtdh="http://schemas.microsoft.com/office/word/2020/wordml/sdtdatahash" xmlns:w16se="http://schemas.microsoft.com/office/word/2015/wordml/symex" xmlns:wpg="http://schemas.microsoft.com/office/word/2010/wordprocessingGroup" xmlns:wpi="http://schemas.microsoft.com/office/word/2010/wordprocessingInk" xmlns:wne="http://schemas.microsoft.com/office/word/2006/wordml" xmlns:wps="http://schemas.microsoft.com/office/word/2010/wordprocessingShape" mc:Ignorable="w14 w15 w16se w16cid w16 w16cex w16sdtdh wp14">
-  <w:comment w:id="0" w:author="LIN, Yufeng" w:date="2021-08-18T10:00:00Z" w:initials="LY">
-    <w:p>
-      <w:pPr>
-        <w:pStyle w:val="CommentText"/>
-      </w:pPr>
-      <w:r>
-        <w:rPr>
-          <w:rFonts w:hint="eastAsia"/>
-        </w:rPr>
-        <w:t>每个cohort的病人的个数</w:t>
-      </w:r>
-    </w:p>
-  </w:comment>
   <w:comment w:id="1" w:author="LIN, Yufeng" w:date="2021-08-18T10:00:00Z" w:initials="LY">
     <w:p>
       <w:pPr>
@@ -5451,19 +5537,13 @@
       </w:pPr>
       <w:r>
         <w:rPr>
-          <w:rStyle w:val="CommentReference"/>
-        </w:rPr>
-        <w:annotationRef/>
-      </w:r>
-      <w:r>
-        <w:rPr>
           <w:rFonts w:hint="eastAsia"/>
         </w:rPr>
-        <w:t>病人信息</w:t>
+        <w:t>每个cohort的病人的个数</w:t>
       </w:r>
     </w:p>
   </w:comment>
-  <w:comment w:id="2" w:author="LIN, Yufeng" w:date="2021-08-18T09:59:00Z" w:initials="LY">
+  <w:comment w:id="2" w:author="LIN, Yufeng" w:date="2021-08-18T10:00:00Z" w:initials="LY">
     <w:p>
       <w:pPr>
         <w:pStyle w:val="CommentText"/>
@@ -5478,16 +5558,7 @@
         <w:rPr>
           <w:rFonts w:hint="eastAsia"/>
         </w:rPr>
-        <w:t>新的临床数据，主要是生存曲线以及</w:t>
-      </w:r>
-      <w:r>
-        <w:t>1234</w:t>
-      </w:r>
-      <w:r>
-        <w:rPr>
-          <w:rFonts w:hint="eastAsia"/>
-        </w:rPr>
-        <w:t>期分期</w:t>
+        <w:t>病人信息</w:t>
       </w:r>
     </w:p>
   </w:comment>
@@ -5506,11 +5577,20 @@
         <w:rPr>
           <w:rFonts w:hint="eastAsia"/>
         </w:rPr>
-        <w:t>纳入数据标准</w:t>
+        <w:t>新的临床数据，主要是生存曲线以及</w:t>
+      </w:r>
+      <w:r>
+        <w:t>1234</w:t>
+      </w:r>
+      <w:r>
+        <w:rPr>
+          <w:rFonts w:hint="eastAsia"/>
+        </w:rPr>
+        <w:t>期分期</w:t>
       </w:r>
     </w:p>
   </w:comment>
-  <w:comment w:id="4" w:author="LIN, Yufeng" w:date="2021-08-18T09:58:00Z" w:initials="LY">
+  <w:comment w:id="4" w:author="LIN, Yufeng" w:date="2021-08-18T09:59:00Z" w:initials="LY">
     <w:p>
       <w:pPr>
         <w:pStyle w:val="CommentText"/>
@@ -5525,11 +5605,11 @@
         <w:rPr>
           <w:rFonts w:hint="eastAsia"/>
         </w:rPr>
-        <w:t>具体的分析方法和数据库的构建</w:t>
+        <w:t>纳入数据标准</w:t>
       </w:r>
     </w:p>
   </w:comment>
-  <w:comment w:id="5" w:author="LIN, Yufeng" w:date="2021-08-18T12:00:00Z" w:initials="LY">
+  <w:comment w:id="5" w:author="LIN, Yufeng" w:date="2021-08-18T09:58:00Z" w:initials="LY">
     <w:p>
       <w:pPr>
         <w:pStyle w:val="CommentText"/>
@@ -5541,17 +5621,14 @@
         <w:annotationRef/>
       </w:r>
       <w:r>
-        <w:t>3</w:t>
-      </w:r>
-      <w:r>
         <w:rPr>
           <w:rFonts w:hint="eastAsia"/>
         </w:rPr>
-        <w:t>个过滤器的主要目的和功能</w:t>
+        <w:t>具体的分析方法和数据库的构建</w:t>
       </w:r>
     </w:p>
   </w:comment>
-  <w:comment w:id="6" w:author="LIN, Yufeng" w:date="2021-08-18T15:09:00Z" w:initials="LY">
+  <w:comment w:id="6" w:author="LIN, Yufeng" w:date="2021-08-18T12:00:00Z" w:initials="LY">
     <w:p>
       <w:pPr>
         <w:pStyle w:val="CommentText"/>
@@ -5563,11 +5640,17 @@
         <w:annotationRef/>
       </w:r>
       <w:r>
-        <w:t>F:\GitHub\multi-CRC-fungi\09.Bacteria\06.AlphaDiversity\Normaled_Median</w:t>
+        <w:t>3</w:t>
+      </w:r>
+      <w:r>
+        <w:rPr>
+          <w:rFonts w:hint="eastAsia"/>
+        </w:rPr>
+        <w:t>个过滤器的主要目的和功能</w:t>
       </w:r>
     </w:p>
   </w:comment>
-  <w:comment w:id="7" w:author="LIN, Yufeng" w:date="2021-08-18T16:51:00Z" w:initials="LY">
+  <w:comment w:id="7" w:author="LIN, Yufeng" w:date="2021-08-18T15:09:00Z" w:initials="LY">
     <w:p>
       <w:pPr>
         <w:pStyle w:val="CommentText"/>
@@ -5579,23 +5662,11 @@
         <w:annotationRef/>
       </w:r>
       <w:r>
-        <w:rPr>
-          <w:rFonts w:hint="eastAsia"/>
-        </w:rPr>
-        <w:t>怎</w:t>
-      </w:r>
-      <w:r>
-        <w:rPr>
-          <w:rFonts w:hint="eastAsia"/>
-        </w:rPr>
-        <w:t>麽做relative</w:t>
-      </w:r>
-      <w:r>
-        <w:t xml:space="preserve"> median abundance</w:t>
+        <w:t>F:\GitHub\multi-CRC-fungi\09.Bacteria\06.AlphaDiversity\Normaled_Median</w:t>
       </w:r>
     </w:p>
   </w:comment>
-  <w:comment w:id="8" w:author="LIN, Yufeng" w:date="2021-08-18T16:14:00Z" w:initials="LY">
+  <w:comment w:id="8" w:author="LIN, Yufeng" w:date="2021-08-18T16:51:00Z" w:initials="LY">
     <w:p>
       <w:pPr>
         <w:pStyle w:val="CommentText"/>
@@ -5607,11 +5678,17 @@
         <w:annotationRef/>
       </w:r>
       <w:r>
-        <w:t>F:\GitHub\multi-CRC-fungi\09.Bacteria\06.AlphaDiversity\Normaled_Median</w:t>
+        <w:rPr>
+          <w:rFonts w:hint="eastAsia"/>
+        </w:rPr>
+        <w:t>怎麽做relative</w:t>
+      </w:r>
+      <w:r>
+        <w:t xml:space="preserve"> median abundance</w:t>
       </w:r>
     </w:p>
   </w:comment>
-  <w:comment w:id="9" w:author="LIN, Yufeng" w:date="2021-08-19T11:18:00Z" w:initials="LY">
+  <w:comment w:id="9" w:author="LIN, Yufeng" w:date="2021-08-18T16:14:00Z" w:initials="LY">
     <w:p>
       <w:pPr>
         <w:pStyle w:val="CommentText"/>
@@ -5623,23 +5700,11 @@
         <w:annotationRef/>
       </w:r>
       <w:r>
-        <w:rPr>
-          <w:rFonts w:hint="eastAsia"/>
-        </w:rPr>
-        <w:t>加个beta</w:t>
-      </w:r>
-      <w:r>
-        <w:t xml:space="preserve"> </w:t>
-      </w:r>
-      <w:r>
-        <w:rPr>
-          <w:rFonts w:hint="eastAsia"/>
-        </w:rPr>
-        <w:t>多样性</w:t>
+        <w:t>F:\GitHub\multi-CRC-fungi\09.Bacteria\06.AlphaDiversity\Normaled_Median</w:t>
       </w:r>
     </w:p>
   </w:comment>
-  <w:comment w:id="10" w:author="LIN, Yufeng" w:date="2021-08-19T11:19:00Z" w:initials="LY">
+  <w:comment w:id="10" w:author="LIN, Yufeng" w:date="2021-08-19T11:18:00Z" w:initials="LY">
     <w:p>
       <w:pPr>
         <w:pStyle w:val="CommentText"/>
@@ -5654,7 +5719,7 @@
         <w:rPr>
           <w:rFonts w:hint="eastAsia"/>
         </w:rPr>
-        <w:t>再加个compared</w:t>
+        <w:t>加个beta</w:t>
       </w:r>
       <w:r>
         <w:t xml:space="preserve"> </w:t>
@@ -5663,20 +5728,11 @@
         <w:rPr>
           <w:rFonts w:hint="eastAsia"/>
         </w:rPr>
-        <w:t>study</w:t>
-      </w:r>
-      <w:r>
-        <w:t xml:space="preserve"> to study </w:t>
-      </w:r>
-      <w:r>
-        <w:rPr>
-          <w:rFonts w:hint="eastAsia"/>
-        </w:rPr>
-        <w:t>的</w:t>
+        <w:t>多样性</w:t>
       </w:r>
     </w:p>
   </w:comment>
-  <w:comment w:id="11" w:author="LIN, Yufeng" w:date="2021-08-19T14:46:00Z" w:initials="LY">
+  <w:comment w:id="11" w:author="LIN, Yufeng" w:date="2021-08-19T11:19:00Z" w:initials="LY">
     <w:p>
       <w:pPr>
         <w:pStyle w:val="CommentText"/>
@@ -5688,11 +5744,32 @@
         <w:annotationRef/>
       </w:r>
       <w:r>
-        <w:t>F:\GitHub\multi-CRC-fungi\09.euk-ade_crc</w:t>
+        <w:rPr>
+          <w:rFonts w:hint="eastAsia"/>
+        </w:rPr>
+        <w:t>再加个compared</w:t>
+      </w:r>
+      <w:r>
+        <w:t xml:space="preserve"> </w:t>
+      </w:r>
+      <w:r>
+        <w:rPr>
+          <w:rFonts w:hint="eastAsia"/>
+        </w:rPr>
+        <w:t>study</w:t>
+      </w:r>
+      <w:r>
+        <w:t xml:space="preserve"> to study </w:t>
+      </w:r>
+      <w:r>
+        <w:rPr>
+          <w:rFonts w:hint="eastAsia"/>
+        </w:rPr>
+        <w:t>的</w:t>
       </w:r>
     </w:p>
   </w:comment>
-  <w:comment w:id="12" w:author="LIN, Yufeng" w:date="2021-08-20T09:11:00Z" w:initials="LY">
+  <w:comment w:id="12" w:author="LIN, Yufeng" w:date="2021-08-19T14:46:00Z" w:initials="LY">
     <w:p>
       <w:pPr>
         <w:pStyle w:val="CommentText"/>
@@ -5704,23 +5781,11 @@
         <w:annotationRef/>
       </w:r>
       <w:r>
-        <w:rPr>
-          <w:rFonts w:hint="eastAsia"/>
-        </w:rPr>
-        <w:t>S</w:t>
-      </w:r>
-      <w:r>
-        <w:t>STF(selected the same trend feature)</w:t>
-      </w:r>
-      <w:r>
-        <w:rPr>
-          <w:rFonts w:hint="eastAsia"/>
-        </w:rPr>
-        <w:t>，要在文章的方法里面写一下</w:t>
+        <w:t>F:\GitHub\multi-CRC-fungi\09.euk-ade_crc</w:t>
       </w:r>
     </w:p>
   </w:comment>
-  <w:comment w:id="13" w:author="LIN, Yufeng" w:date="2021-08-20T09:17:00Z" w:initials="LY">
+  <w:comment w:id="13" w:author="LIN, Yufeng" w:date="2021-08-20T09:11:00Z" w:initials="LY">
     <w:p>
       <w:pPr>
         <w:pStyle w:val="CommentText"/>
@@ -5732,10 +5797,19 @@
         <w:annotationRef/>
       </w:r>
       <w:r>
-        <w:t>F:\GitHub\multi-CRC-fungi\07.FeatureSelection</w:t>
-      </w:r>
-      <w:r>
-        <w:t>\summary.xlsx</w:t>
+        <w:rPr>
+          <w:rFonts w:hint="eastAsia"/>
+        </w:rPr>
+        <w:t>S</w:t>
+      </w:r>
+      <w:r>
+        <w:t>STF(selected the same trend feature)</w:t>
+      </w:r>
+      <w:r>
+        <w:rPr>
+          <w:rFonts w:hint="eastAsia"/>
+        </w:rPr>
+        <w:t>，要在文章的方法里面写一下</w:t>
       </w:r>
     </w:p>
   </w:comment>
@@ -5758,7 +5832,7 @@
       </w:r>
     </w:p>
   </w:comment>
-  <w:comment w:id="15" w:author="LIN, Yufeng" w:date="2021-08-20T11:29:00Z" w:initials="LY">
+  <w:comment w:id="15" w:author="LIN, Yufeng" w:date="2021-08-20T09:17:00Z" w:initials="LY">
     <w:p>
       <w:pPr>
         <w:pStyle w:val="CommentText"/>
@@ -5770,17 +5844,14 @@
         <w:annotationRef/>
       </w:r>
       <w:r>
-        <w:t>F:\GitHub\multi-CRC-fungi\07.FeatureSelection\01.SSTF</w:t>
-      </w:r>
-      <w:r>
-        <w:t>\</w:t>
-      </w:r>
-      <w:r>
-        <w:t>2021-08-20-all-wilcox-pvalue_FDR-v1.0.0.csv</w:t>
+        <w:t>F:\GitHub\multi-CRC-fungi\07.FeatureSelection</w:t>
+      </w:r>
+      <w:r>
+        <w:t>\summary.xlsx</w:t>
       </w:r>
     </w:p>
   </w:comment>
-  <w:comment w:id="16" w:author="LIN, Yufeng" w:date="2021-08-23T18:49:00Z" w:initials="LY">
+  <w:comment w:id="16" w:author="LIN, Yufeng" w:date="2021-08-20T11:29:00Z" w:initials="LY">
     <w:p>
       <w:pPr>
         <w:pStyle w:val="CommentText"/>
@@ -5792,14 +5863,17 @@
         <w:annotationRef/>
       </w:r>
       <w:r>
-        <w:rPr>
-          <w:rFonts w:hint="eastAsia"/>
-        </w:rPr>
-        <w:t>记得吧sstf加上去</w:t>
+        <w:t>F:\GitHub\multi-CRC-fungi\07.FeatureSelection\01.SSTF</w:t>
+      </w:r>
+      <w:r>
+        <w:t>\</w:t>
+      </w:r>
+      <w:r>
+        <w:t>2021-08-20-all-wilcox-pvalue_FDR-v1.0.0.csv</w:t>
       </w:r>
     </w:p>
   </w:comment>
-  <w:comment w:id="17" w:author="LIN, Yufeng" w:date="2021-08-24T11:44:00Z" w:initials="LY">
+  <w:comment w:id="17" w:author="LIN, Yufeng" w:date="2021-08-23T18:49:00Z" w:initials="LY">
     <w:p>
       <w:pPr>
         <w:pStyle w:val="CommentText"/>
@@ -5811,13 +5885,10 @@
         <w:annotationRef/>
       </w:r>
       <w:r>
-        <w:t xml:space="preserve">Adenoma </w:t>
-      </w:r>
-      <w:r>
         <w:rPr>
           <w:rFonts w:hint="eastAsia"/>
         </w:rPr>
-        <w:t>的热图和网络图</w:t>
+        <w:t>记得吧sstf加上去</w:t>
       </w:r>
     </w:p>
   </w:comment>
@@ -5843,7 +5914,29 @@
       </w:r>
     </w:p>
   </w:comment>
-  <w:comment w:id="19" w:author="LIN, Yufeng" w:date="2021-08-24T14:22:00Z" w:initials="LY">
+  <w:comment w:id="19" w:author="LIN, Yufeng" w:date="2021-08-24T11:44:00Z" w:initials="LY">
+    <w:p>
+      <w:pPr>
+        <w:pStyle w:val="CommentText"/>
+      </w:pPr>
+      <w:r>
+        <w:rPr>
+          <w:rStyle w:val="CommentReference"/>
+        </w:rPr>
+        <w:annotationRef/>
+      </w:r>
+      <w:r>
+        <w:t xml:space="preserve">Adenoma </w:t>
+      </w:r>
+      <w:r>
+        <w:rPr>
+          <w:rFonts w:hint="eastAsia"/>
+        </w:rPr>
+        <w:t>的热图和网络图</w:t>
+      </w:r>
+    </w:p>
+  </w:comment>
+  <w:comment w:id="20" w:author="LIN, Yufeng" w:date="2021-08-24T14:22:00Z" w:initials="LY">
     <w:p>
       <w:pPr>
         <w:pStyle w:val="CommentText"/>
@@ -5879,7 +5972,7 @@
       </w:r>
     </w:p>
   </w:comment>
-  <w:comment w:id="20" w:author="LIN, Yufeng" w:date="2021-08-24T15:37:00Z" w:initials="LY">
+  <w:comment w:id="21" w:author="LIN, Yufeng" w:date="2021-08-24T15:37:00Z" w:initials="LY">
     <w:p>
       <w:pPr>
         <w:pStyle w:val="CommentText"/>
@@ -5895,7 +5988,7 @@
       </w:r>
     </w:p>
   </w:comment>
-  <w:comment w:id="21" w:author="LIN, Yufeng" w:date="2021-08-24T15:51:00Z" w:initials="LY">
+  <w:comment w:id="22" w:author="LIN, Yufeng" w:date="2021-08-24T15:51:00Z" w:initials="LY">
     <w:p>
       <w:pPr>
         <w:pStyle w:val="CommentText"/>
@@ -5932,7 +6025,7 @@
       </w:r>
     </w:p>
   </w:comment>
-  <w:comment w:id="22" w:author="LIN, Yufeng" w:date="2021-08-24T18:12:00Z" w:initials="LY">
+  <w:comment w:id="23" w:author="LIN, Yufeng" w:date="2021-08-24T18:12:00Z" w:initials="LY">
     <w:p>
       <w:pPr>
         <w:pStyle w:val="CommentText"/>
@@ -5951,7 +6044,7 @@
       </w:r>
     </w:p>
   </w:comment>
-  <w:comment w:id="23" w:author="LIN, Yufeng" w:date="2021-08-25T14:24:00Z" w:initials="LY">
+  <w:comment w:id="24" w:author="LIN, Yufeng" w:date="2021-08-25T14:24:00Z" w:initials="LY">
     <w:p>
       <w:pPr>
         <w:pStyle w:val="CommentText"/>
@@ -5973,7 +6066,7 @@
       </w:r>
     </w:p>
   </w:comment>
-  <w:comment w:id="24" w:author="LIN, Yufeng" w:date="2021-08-25T14:24:00Z" w:initials="LY">
+  <w:comment w:id="25" w:author="LIN, Yufeng" w:date="2021-08-25T14:24:00Z" w:initials="LY">
     <w:p>
       <w:pPr>
         <w:pStyle w:val="CommentText"/>
@@ -6529,7 +6622,7 @@
   <w:style w:type="paragraph" w:default="1" w:styleId="Normal">
     <w:name w:val="Normal"/>
     <w:qFormat/>
-    <w:rsid w:val="001029C2"/>
+    <w:rsid w:val="008970B4"/>
     <w:pPr>
       <w:widowControl w:val="0"/>
       <w:jc w:val="both"/>
@@ -6542,7 +6635,7 @@
     <w:link w:val="Heading1Char"/>
     <w:uiPriority w:val="9"/>
     <w:qFormat/>
-    <w:rsid w:val="001029C2"/>
+    <w:rsid w:val="008970B4"/>
     <w:pPr>
       <w:keepNext/>
       <w:keepLines/>
@@ -6562,7 +6655,7 @@
     <w:uiPriority w:val="1"/>
     <w:semiHidden/>
     <w:unhideWhenUsed/>
-    <w:rsid w:val="001029C2"/>
+    <w:rsid w:val="008970B4"/>
   </w:style>
   <w:style w:type="table" w:default="1" w:styleId="TableNormal">
     <w:name w:val="Normal Table"/>
@@ -6584,7 +6677,7 @@
     <w:uiPriority w:val="99"/>
     <w:semiHidden/>
     <w:unhideWhenUsed/>
-    <w:rsid w:val="001029C2"/>
+    <w:rsid w:val="008970B4"/>
   </w:style>
   <w:style w:type="paragraph" w:styleId="Header">
     <w:name w:val="header"/>
@@ -6784,7 +6877,7 @@
     <w:link w:val="title10825Char"/>
     <w:autoRedefine/>
     <w:qFormat/>
-    <w:rsid w:val="001029C2"/>
+    <w:rsid w:val="008970B4"/>
     <w:pPr>
       <w:spacing w:before="120" w:after="120" w:line="240" w:lineRule="auto"/>
       <w:jc w:val="left"/>
@@ -6802,7 +6895,7 @@
     <w:basedOn w:val="DefaultParagraphFont"/>
     <w:link w:val="Heading1"/>
     <w:uiPriority w:val="9"/>
-    <w:rsid w:val="001029C2"/>
+    <w:rsid w:val="008970B4"/>
     <w:rPr>
       <w:b/>
       <w:bCs/>
@@ -6815,7 +6908,7 @@
     <w:name w:val="title1_0825 Char"/>
     <w:basedOn w:val="Heading1Char"/>
     <w:link w:val="title10825"/>
-    <w:rsid w:val="001029C2"/>
+    <w:rsid w:val="008970B4"/>
     <w:rPr>
       <w:b/>
       <w:bCs w:val="0"/>
